--- a/Name.docx
+++ b/Name.docx
@@ -21,7 +21,6 @@
     <w:p>
       <w:pPr>
         <w:rPr>
-          <w:rFonts w:hint="eastAsia"/>
           <w:lang w:eastAsia="zh-CN"/>
         </w:rPr>
       </w:pPr>
@@ -29,7 +28,6 @@
     <w:p>
       <w:pPr>
         <w:rPr>
-          <w:rFonts w:hint="eastAsia"/>
           <w:lang w:eastAsia="zh-CN"/>
         </w:rPr>
       </w:pPr>
@@ -147,28 +145,12 @@
                 <w:lang w:val="en-US"/>
               </w:rPr>
             </w:pPr>
-            <w:proofErr w:type="spellStart"/>
             <w:r>
               <w:rPr>
                 <w:lang w:val="en-US"/>
               </w:rPr>
-              <w:t>Shuo</w:t>
+              <w:t>Shuo Diao</w:t>
             </w:r>
-            <w:proofErr w:type="spellEnd"/>
-            <w:r>
-              <w:rPr>
-                <w:lang w:val="en-US"/>
-              </w:rPr>
-              <w:t xml:space="preserve"> </w:t>
-            </w:r>
-            <w:proofErr w:type="spellStart"/>
-            <w:r>
-              <w:rPr>
-                <w:lang w:val="en-US"/>
-              </w:rPr>
-              <w:t>Diao</w:t>
-            </w:r>
-            <w:proofErr w:type="spellEnd"/>
           </w:p>
         </w:tc>
         <w:tc>
@@ -226,14 +208,20 @@
                 <w:lang w:val="en-US"/>
               </w:rPr>
             </w:pPr>
-            <w:proofErr w:type="gramStart"/>
             <w:r>
               <w:rPr>
                 <w:lang w:val="en-US"/>
               </w:rPr>
-              <w:t>c4chencn</w:t>
+              <w:t>C5</w:t>
             </w:r>
-            <w:proofErr w:type="gramEnd"/>
+            <w:bookmarkStart w:id="0" w:name="_GoBack"/>
+            <w:bookmarkEnd w:id="0"/>
+            <w:r>
+              <w:rPr>
+                <w:lang w:val="en-US"/>
+              </w:rPr>
+              <w:t>chencn</w:t>
+            </w:r>
           </w:p>
         </w:tc>
       </w:tr>
@@ -241,7 +229,6 @@
     <w:p>
       <w:pPr>
         <w:rPr>
-          <w:rFonts w:hint="eastAsia"/>
           <w:b/>
           <w:lang w:val="en-US" w:eastAsia="zh-CN"/>
         </w:rPr>
@@ -332,15 +319,7 @@
         <w:t>Kick-Start-Up is an online syst</w:t>
       </w:r>
       <w:r>
-        <w:t>em for those start-up companies (</w:t>
-      </w:r>
-      <w:proofErr w:type="spellStart"/>
-      <w:r>
-        <w:t>startups</w:t>
-      </w:r>
-      <w:proofErr w:type="spellEnd"/>
-      <w:r>
-        <w:t xml:space="preserve">) </w:t>
+        <w:t xml:space="preserve">em for those start-up companies (startups) </w:t>
       </w:r>
       <w:r>
         <w:t xml:space="preserve">with vacant positions to find their </w:t>
@@ -352,15 +331,7 @@
         <w:t xml:space="preserve">applicant fast and </w:t>
       </w:r>
       <w:r>
-        <w:t xml:space="preserve">reliable.  First, </w:t>
-      </w:r>
-      <w:proofErr w:type="spellStart"/>
-      <w:r>
-        <w:t>startups</w:t>
-      </w:r>
-      <w:proofErr w:type="spellEnd"/>
-      <w:r>
-        <w:t xml:space="preserve"> register their information and position to look for on the website, with detailed description of responsibilities and expectations. Applicants will create profile of themselves, much like an</w:t>
+        <w:t>reliable.  First, startups register their information and position to look for on the website, with detailed description of responsibilities and expectations. Applicants will create profile of themselves, much like an</w:t>
       </w:r>
       <w:r>
         <w:rPr>
@@ -429,46 +400,43 @@
     <w:p>
       <w:pPr>
         <w:rPr>
+          <w:lang w:eastAsia="zh-CN"/>
+        </w:rPr>
+      </w:pPr>
+      <w:r>
+        <w:t xml:space="preserve">Start-up companies always struggle to convert their ideas to reality due to lacking of labour forces. At the same time, however, there are so many people (undergrads, part-time students etc.) out there desperately trying to find interns and jobs to gain experience and earn some money. And this is where Kick-Start-Up comes in. We </w:t>
+      </w:r>
+      <w:r>
+        <w:lastRenderedPageBreak/>
+        <w:t xml:space="preserve">offer the </w:t>
+      </w:r>
+      <w:r>
+        <w:t xml:space="preserve">online </w:t>
+      </w:r>
+      <w:r>
+        <w:t xml:space="preserve">community where </w:t>
+      </w:r>
+      <w:r>
+        <w:rPr>
           <w:rFonts w:hint="eastAsia"/>
           <w:lang w:eastAsia="zh-CN"/>
         </w:rPr>
-      </w:pPr>
-      <w:r>
-        <w:t xml:space="preserve">Start-up companies always struggle to convert their ideas to reality due to lacking of labour forces. At the same time, however, there are so many people (undergrads, part-time students etc.) out there desperately trying to find interns and jobs to gain experience and earn some money. And this is where Kick-Start-Up comes in. We </w:t>
-      </w:r>
-      <w:r>
-        <w:lastRenderedPageBreak/>
-        <w:t xml:space="preserve">offer the </w:t>
-      </w:r>
-      <w:r>
-        <w:t xml:space="preserve">online </w:t>
-      </w:r>
-      <w:r>
-        <w:t xml:space="preserve">community where </w:t>
+        <w:t xml:space="preserve">they can all find what they need and creating a win-win situation for all users.  </w:t>
       </w:r>
       <w:r>
         <w:rPr>
           <w:rFonts w:hint="eastAsia"/>
           <w:lang w:eastAsia="zh-CN"/>
         </w:rPr>
-        <w:t xml:space="preserve">they can all find what they need and creating a win-win situation for all users.  </w:t>
+        <w:t xml:space="preserve">(Start-ups get </w:t>
       </w:r>
       <w:r>
         <w:rPr>
           <w:rFonts w:hint="eastAsia"/>
           <w:lang w:eastAsia="zh-CN"/>
         </w:rPr>
-        <w:t xml:space="preserve">(Start-ups get </w:t>
-      </w:r>
-      <w:r>
-        <w:rPr>
-          <w:rFonts w:hint="eastAsia"/>
-          <w:lang w:eastAsia="zh-CN"/>
-        </w:rPr>
         <w:t xml:space="preserve">their idea implemented while applicants get experience and expertise). </w:t>
       </w:r>
-      <w:bookmarkStart w:id="0" w:name="_GoBack"/>
-      <w:bookmarkEnd w:id="0"/>
     </w:p>
     <w:sectPr>
       <w:pgSz w:w="12240" w:h="15840"/>
